--- a/GroupContract-KDD-Group4.docx
+++ b/GroupContract-KDD-Group4.docx
@@ -773,7 +773,6 @@
         <w:spacing w:line="237" w:lineRule="auto"/>
         <w:ind w:right="400"/>
       </w:pPr>
-      <w:proofErr w:type="gramStart"/>
       <w:r>
         <w:t>In</w:t>
       </w:r>
@@ -804,7 +803,6 @@
       <w:r>
         <w:t>that</w:t>
       </w:r>
-      <w:proofErr w:type="gramEnd"/>
       <w:r>
         <w:rPr>
           <w:spacing w:val="-5"/>
@@ -988,13 +986,8 @@
         </w:rPr>
         <w:t xml:space="preserve"> </w:t>
       </w:r>
-      <w:proofErr w:type="gramStart"/>
-      <w:r>
-        <w:t>late-comer</w:t>
-      </w:r>
-      <w:proofErr w:type="gramEnd"/>
-      <w:r>
-        <w:t>.</w:t>
+      <w:r>
+        <w:t>late-comer.</w:t>
       </w:r>
     </w:p>
     <w:p>
@@ -1735,11 +1728,7 @@
         <w:ind w:right="343"/>
       </w:pPr>
       <w:r>
-        <w:t xml:space="preserve">In the event that a group member or members are dominating the group, it’s the </w:t>
-      </w:r>
-      <w:proofErr w:type="gramStart"/>
-      <w:r>
-        <w:t>time</w:t>
+        <w:t>In the event that a group member or members are dominating the group, it’s the time</w:t>
       </w:r>
       <w:r>
         <w:rPr>
@@ -1748,11 +1737,7 @@
         <w:t xml:space="preserve"> </w:t>
       </w:r>
       <w:r>
-        <w:t>keeper’s</w:t>
-      </w:r>
-      <w:proofErr w:type="gramEnd"/>
-      <w:r>
-        <w:t xml:space="preserve"> job to politely interrupt them (this is when you </w:t>
+        <w:t xml:space="preserve">keeper’s job to politely interrupt them (this is when you </w:t>
       </w:r>
       <w:r>
         <w:rPr>
@@ -1882,13 +1867,8 @@
         </w:rPr>
         <w:t xml:space="preserve"> </w:t>
       </w:r>
-      <w:proofErr w:type="gramStart"/>
-      <w:r>
-        <w:t>sign</w:t>
-      </w:r>
-      <w:proofErr w:type="gramEnd"/>
-      <w:r>
-        <w:t>:</w:t>
+      <w:r>
+        <w:t>sign:</w:t>
       </w:r>
       <w:r>
         <w:tab/>
@@ -1899,6 +1879,12 @@
           <w:u w:val="single"/>
         </w:rPr>
         <w:t xml:space="preserve"> </w:t>
+      </w:r>
+      <w:r>
+        <w:rPr>
+          <w:u w:val="single"/>
+        </w:rPr>
+        <w:t>10/30/2022</w:t>
       </w:r>
       <w:r>
         <w:rPr>
@@ -1937,10 +1923,32 @@
       <w:r>
         <w:t xml:space="preserve"> </w:t>
       </w:r>
+      <w:proofErr w:type="spellStart"/>
+      <w:r>
+        <w:t>Tejal</w:t>
+      </w:r>
+      <w:proofErr w:type="spellEnd"/>
+      <w:r>
+        <w:t xml:space="preserve"> </w:t>
+      </w:r>
+      <w:proofErr w:type="spellStart"/>
+      <w:r>
+        <w:t>Devkule</w:t>
+      </w:r>
+      <w:proofErr w:type="spellEnd"/>
       <w:r>
         <w:tab/>
+      </w:r>
+      <w:proofErr w:type="spellStart"/>
+      <w:proofErr w:type="gramStart"/>
+      <w:r>
         <w:t>Signature:</w:t>
       </w:r>
+      <w:r>
+        <w:t>tejaldevkule</w:t>
+      </w:r>
+      <w:proofErr w:type="spellEnd"/>
+      <w:proofErr w:type="gramEnd"/>
     </w:p>
     <w:p>
       <w:pPr>

--- a/GroupContract-KDD-Group4.docx
+++ b/GroupContract-KDD-Group4.docx
@@ -516,13 +516,8 @@
         <w:t xml:space="preserve"> </w:t>
       </w:r>
       <w:r>
-        <w:t xml:space="preserve">credit </w:t>
-      </w:r>
-      <w:proofErr w:type="gramStart"/>
-      <w:r>
-        <w:t>where</w:t>
-      </w:r>
-      <w:proofErr w:type="gramEnd"/>
+        <w:t>credit where</w:t>
+      </w:r>
       <w:r>
         <w:rPr>
           <w:spacing w:val="-4"/>
@@ -1319,11 +1314,7 @@
         <w:t>UNCC</w:t>
       </w:r>
       <w:r>
-        <w:t xml:space="preserve"> rules </w:t>
-      </w:r>
-      <w:proofErr w:type="gramStart"/>
-      <w:r>
-        <w:t>for</w:t>
+        <w:t xml:space="preserve"> rules for</w:t>
       </w:r>
       <w:r>
         <w:t xml:space="preserve"> </w:t>
@@ -1337,7 +1328,6 @@
       <w:r>
         <w:t>Academic</w:t>
       </w:r>
-      <w:proofErr w:type="gramEnd"/>
       <w:r>
         <w:rPr>
           <w:spacing w:val="-4"/>
@@ -1538,19 +1528,11 @@
         </w:rPr>
         <w:t xml:space="preserve">will </w:t>
       </w:r>
-      <w:proofErr w:type="gramStart"/>
       <w:r>
         <w:rPr>
           <w:color w:val="000000" w:themeColor="text1"/>
         </w:rPr>
-        <w:t>reported</w:t>
-      </w:r>
-      <w:proofErr w:type="gramEnd"/>
-      <w:r>
-        <w:rPr>
-          <w:color w:val="000000" w:themeColor="text1"/>
-        </w:rPr>
-        <w:t xml:space="preserve"> to the respective authorities.</w:t>
+        <w:t>reported to the respective authorities.</w:t>
       </w:r>
     </w:p>
     <w:p>
@@ -1923,32 +1905,19 @@
       <w:r>
         <w:t xml:space="preserve"> </w:t>
       </w:r>
-      <w:proofErr w:type="spellStart"/>
-      <w:r>
-        <w:t>Tejal</w:t>
-      </w:r>
-      <w:proofErr w:type="spellEnd"/>
-      <w:r>
-        <w:t xml:space="preserve"> </w:t>
-      </w:r>
-      <w:proofErr w:type="spellStart"/>
-      <w:r>
-        <w:t>Devkule</w:t>
-      </w:r>
-      <w:proofErr w:type="spellEnd"/>
+      <w:r>
+        <w:t>Tejal Devkule</w:t>
+      </w:r>
       <w:r>
         <w:tab/>
-      </w:r>
-      <w:proofErr w:type="spellStart"/>
-      <w:proofErr w:type="gramStart"/>
-      <w:r>
         <w:t>Signature:</w:t>
       </w:r>
       <w:r>
+        <w:t xml:space="preserve"> </w:t>
+      </w:r>
+      <w:r>
         <w:t>tejaldevkule</w:t>
       </w:r>
-      <w:proofErr w:type="spellEnd"/>
-      <w:proofErr w:type="gramEnd"/>
     </w:p>
     <w:p>
       <w:pPr>
@@ -1980,8 +1949,14 @@
         <w:t>Name:</w:t>
       </w:r>
       <w:r>
+        <w:t xml:space="preserve"> Tharani Kumaresan</w:t>
+      </w:r>
+      <w:r>
         <w:tab/>
         <w:t>Signature:</w:t>
+      </w:r>
+      <w:r>
+        <w:t xml:space="preserve"> tharanikumaresan</w:t>
       </w:r>
     </w:p>
     <w:p>
@@ -2239,7 +2214,7 @@
         </mc:Choice>
         <mc:Fallback>
           <w:pict>
-            <v:rect w14:anchorId="3BA9784F" id="Rectangle 17" o:spid="_x0000_s1026" style="position:absolute;margin-left:19.05pt;margin-top:19.75pt;width:580.8pt;height:752.4pt;z-index:251661312;visibility:visible;mso-wrap-style:square;mso-width-percent:950;mso-height-percent:950;mso-wrap-distance-left:9pt;mso-wrap-distance-top:0;mso-wrap-distance-right:9pt;mso-wrap-distance-bottom:0;mso-position-horizontal:absolute;mso-position-horizontal-relative:page;mso-position-vertical:absolute;mso-position-vertical-relative:page;mso-width-percent:950;mso-height-percent:950;mso-width-relative:page;mso-height-relative:page;v-text-anchor:middle" o:gfxdata="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" filled="f" strokecolor="#938953 [1614]" strokeweight="1.25pt">
+            <v:rect w14:anchorId="00FC07B0" id="Rectangle 17" o:spid="_x0000_s1026" style="position:absolute;margin-left:19.05pt;margin-top:19.75pt;width:580.8pt;height:752.4pt;z-index:251661312;visibility:visible;mso-wrap-style:square;mso-width-percent:950;mso-height-percent:950;mso-wrap-distance-left:9pt;mso-wrap-distance-top:0;mso-wrap-distance-right:9pt;mso-wrap-distance-bottom:0;mso-position-horizontal:absolute;mso-position-horizontal-relative:page;mso-position-vertical:absolute;mso-position-vertical-relative:page;mso-width-percent:950;mso-height-percent:950;mso-width-relative:page;mso-height-relative:page;v-text-anchor:middle" o:gfxdata="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" filled="f" strokecolor="#938953 [1614]" strokeweight="1.25pt">
               <w10:wrap anchorx="page" anchory="page"/>
             </v:rect>
           </w:pict>
@@ -2324,7 +2299,7 @@
         </mc:Choice>
         <mc:Fallback>
           <w:pict>
-            <v:rect w14:anchorId="1276847E" id="Rectangle 222" o:spid="_x0000_s1026" style="position:absolute;margin-left:18.85pt;margin-top:19.8pt;width:580.8pt;height:752.4pt;z-index:251659264;visibility:visible;mso-wrap-style:square;mso-width-percent:950;mso-height-percent:950;mso-wrap-distance-left:9pt;mso-wrap-distance-top:0;mso-wrap-distance-right:9pt;mso-wrap-distance-bottom:0;mso-position-horizontal:absolute;mso-position-horizontal-relative:page;mso-position-vertical:absolute;mso-position-vertical-relative:page;mso-width-percent:950;mso-height-percent:950;mso-width-relative:page;mso-height-relative:page;v-text-anchor:middle" o:gfxdata="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" filled="f" strokecolor="#938953 [1614]" strokeweight="1.25pt">
+            <v:rect w14:anchorId="0D6EC1F0" id="Rectangle 222" o:spid="_x0000_s1026" style="position:absolute;margin-left:18.85pt;margin-top:19.8pt;width:580.8pt;height:752.4pt;z-index:251659264;visibility:visible;mso-wrap-style:square;mso-width-percent:950;mso-height-percent:950;mso-wrap-distance-left:9pt;mso-wrap-distance-top:0;mso-wrap-distance-right:9pt;mso-wrap-distance-bottom:0;mso-position-horizontal:absolute;mso-position-horizontal-relative:page;mso-position-vertical:absolute;mso-position-vertical-relative:page;mso-width-percent:950;mso-height-percent:950;mso-width-relative:page;mso-height-relative:page;v-text-anchor:middle" o:gfxdata="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" filled="f" strokecolor="#938953 [1614]" strokeweight="1.25pt">
               <w10:wrap anchorx="page" anchory="page"/>
             </v:rect>
           </w:pict>

--- a/GroupContract-KDD-Group4.docx
+++ b/GroupContract-KDD-Group4.docx
@@ -516,8 +516,13 @@
         <w:t xml:space="preserve"> </w:t>
       </w:r>
       <w:r>
-        <w:t>credit where</w:t>
-      </w:r>
+        <w:t xml:space="preserve">credit </w:t>
+      </w:r>
+      <w:proofErr w:type="gramStart"/>
+      <w:r>
+        <w:t>where</w:t>
+      </w:r>
+      <w:proofErr w:type="gramEnd"/>
       <w:r>
         <w:rPr>
           <w:spacing w:val="-4"/>
@@ -768,6 +773,7 @@
         <w:spacing w:line="237" w:lineRule="auto"/>
         <w:ind w:right="400"/>
       </w:pPr>
+      <w:proofErr w:type="gramStart"/>
       <w:r>
         <w:t>In</w:t>
       </w:r>
@@ -798,6 +804,7 @@
       <w:r>
         <w:t>that</w:t>
       </w:r>
+      <w:proofErr w:type="gramEnd"/>
       <w:r>
         <w:rPr>
           <w:spacing w:val="-5"/>
@@ -981,8 +988,13 @@
         </w:rPr>
         <w:t xml:space="preserve"> </w:t>
       </w:r>
-      <w:r>
-        <w:t>late-comer.</w:t>
+      <w:proofErr w:type="gramStart"/>
+      <w:r>
+        <w:t>late-comer</w:t>
+      </w:r>
+      <w:proofErr w:type="gramEnd"/>
+      <w:r>
+        <w:t>.</w:t>
       </w:r>
     </w:p>
     <w:p>
@@ -1314,7 +1326,11 @@
         <w:t>UNCC</w:t>
       </w:r>
       <w:r>
-        <w:t xml:space="preserve"> rules for</w:t>
+        <w:t xml:space="preserve"> rules </w:t>
+      </w:r>
+      <w:proofErr w:type="gramStart"/>
+      <w:r>
+        <w:t>for</w:t>
       </w:r>
       <w:r>
         <w:t xml:space="preserve"> </w:t>
@@ -1328,6 +1344,7 @@
       <w:r>
         <w:t>Academic</w:t>
       </w:r>
+      <w:proofErr w:type="gramEnd"/>
       <w:r>
         <w:rPr>
           <w:spacing w:val="-4"/>
@@ -1528,11 +1545,19 @@
         </w:rPr>
         <w:t xml:space="preserve">will </w:t>
       </w:r>
+      <w:proofErr w:type="gramStart"/>
       <w:r>
         <w:rPr>
           <w:color w:val="000000" w:themeColor="text1"/>
         </w:rPr>
-        <w:t>reported to the respective authorities.</w:t>
+        <w:t>reported</w:t>
+      </w:r>
+      <w:proofErr w:type="gramEnd"/>
+      <w:r>
+        <w:rPr>
+          <w:color w:val="000000" w:themeColor="text1"/>
+        </w:rPr>
+        <w:t xml:space="preserve"> to the respective authorities.</w:t>
       </w:r>
     </w:p>
     <w:p>
@@ -1710,7 +1735,11 @@
         <w:ind w:right="343"/>
       </w:pPr>
       <w:r>
-        <w:t>In the event that a group member or members are dominating the group, it’s the time</w:t>
+        <w:t xml:space="preserve">In the event that a group member or members are dominating the group, it’s the </w:t>
+      </w:r>
+      <w:proofErr w:type="gramStart"/>
+      <w:r>
+        <w:t>time</w:t>
       </w:r>
       <w:r>
         <w:rPr>
@@ -1719,7 +1748,11 @@
         <w:t xml:space="preserve"> </w:t>
       </w:r>
       <w:r>
-        <w:t xml:space="preserve">keeper’s job to politely interrupt them (this is when you </w:t>
+        <w:t>keeper’s</w:t>
+      </w:r>
+      <w:proofErr w:type="gramEnd"/>
+      <w:r>
+        <w:t xml:space="preserve"> job to politely interrupt them (this is when you </w:t>
       </w:r>
       <w:r>
         <w:rPr>
@@ -1849,8 +1882,13 @@
         </w:rPr>
         <w:t xml:space="preserve"> </w:t>
       </w:r>
-      <w:r>
-        <w:t>sign:</w:t>
+      <w:proofErr w:type="gramStart"/>
+      <w:r>
+        <w:t>sign</w:t>
+      </w:r>
+      <w:proofErr w:type="gramEnd"/>
+      <w:r>
+        <w:t>:</w:t>
       </w:r>
       <w:r>
         <w:tab/>
@@ -1905,9 +1943,19 @@
       <w:r>
         <w:t xml:space="preserve"> </w:t>
       </w:r>
-      <w:r>
-        <w:t>Tejal Devkule</w:t>
-      </w:r>
+      <w:proofErr w:type="spellStart"/>
+      <w:r>
+        <w:t>Tejal</w:t>
+      </w:r>
+      <w:proofErr w:type="spellEnd"/>
+      <w:r>
+        <w:t xml:space="preserve"> </w:t>
+      </w:r>
+      <w:proofErr w:type="spellStart"/>
+      <w:r>
+        <w:t>Devkule</w:t>
+      </w:r>
+      <w:proofErr w:type="spellEnd"/>
       <w:r>
         <w:tab/>
         <w:t>Signature:</w:t>
@@ -1915,9 +1963,11 @@
       <w:r>
         <w:t xml:space="preserve"> </w:t>
       </w:r>
+      <w:proofErr w:type="spellStart"/>
       <w:r>
         <w:t>tejaldevkule</w:t>
       </w:r>
+      <w:proofErr w:type="spellEnd"/>
     </w:p>
     <w:p>
       <w:pPr>
@@ -1949,15 +1999,25 @@
         <w:t>Name:</w:t>
       </w:r>
       <w:r>
-        <w:t xml:space="preserve"> Tharani Kumaresan</w:t>
-      </w:r>
+        <w:t xml:space="preserve"> Tharani </w:t>
+      </w:r>
+      <w:proofErr w:type="spellStart"/>
+      <w:r>
+        <w:t>Kumaresan</w:t>
+      </w:r>
+      <w:proofErr w:type="spellEnd"/>
       <w:r>
         <w:tab/>
         <w:t>Signature:</w:t>
       </w:r>
       <w:r>
-        <w:t xml:space="preserve"> tharanikumaresan</w:t>
-      </w:r>
+        <w:t xml:space="preserve"> </w:t>
+      </w:r>
+      <w:proofErr w:type="spellStart"/>
+      <w:r>
+        <w:t>tharanikumaresan</w:t>
+      </w:r>
+      <w:proofErr w:type="spellEnd"/>
     </w:p>
     <w:p>
       <w:pPr>
@@ -1997,9 +2057,28 @@
         <w:t>Name:</w:t>
       </w:r>
       <w:r>
+        <w:t xml:space="preserve"> </w:t>
+      </w:r>
+      <w:proofErr w:type="spellStart"/>
+      <w:r>
+        <w:t>Mahesha</w:t>
+      </w:r>
+      <w:proofErr w:type="spellEnd"/>
+      <w:r>
+        <w:t xml:space="preserve"> Siddappa</w:t>
+      </w:r>
+      <w:r>
         <w:tab/>
         <w:t>Signature:</w:t>
       </w:r>
+      <w:r>
+        <w:t xml:space="preserve"> </w:t>
+      </w:r>
+      <w:proofErr w:type="spellStart"/>
+      <w:r>
+        <w:t>maheshahesaragattasiddappa</w:t>
+      </w:r>
+      <w:proofErr w:type="spellEnd"/>
     </w:p>
     <w:p>
       <w:pPr>

--- a/GroupContract-KDD-Group4.docx
+++ b/GroupContract-KDD-Group4.docx
@@ -1972,14 +1972,6 @@
     <w:p>
       <w:pPr>
         <w:pStyle w:val="BodyText"/>
-        <w:rPr>
-          <w:sz w:val="26"/>
-        </w:rPr>
-      </w:pPr>
-    </w:p>
-    <w:p>
-      <w:pPr>
-        <w:pStyle w:val="BodyText"/>
         <w:tabs>
           <w:tab w:val="left" w:pos="4420"/>
         </w:tabs>
@@ -2022,22 +2014,6 @@
     <w:p>
       <w:pPr>
         <w:pStyle w:val="BodyText"/>
-        <w:rPr>
-          <w:sz w:val="26"/>
-        </w:rPr>
-      </w:pPr>
-    </w:p>
-    <w:p>
-      <w:pPr>
-        <w:pStyle w:val="BodyText"/>
-        <w:rPr>
-          <w:sz w:val="26"/>
-        </w:rPr>
-      </w:pPr>
-    </w:p>
-    <w:p>
-      <w:pPr>
-        <w:pStyle w:val="BodyText"/>
         <w:tabs>
           <w:tab w:val="left" w:pos="4420"/>
         </w:tabs>
@@ -2083,22 +2059,6 @@
     <w:p>
       <w:pPr>
         <w:pStyle w:val="BodyText"/>
-        <w:rPr>
-          <w:sz w:val="26"/>
-        </w:rPr>
-      </w:pPr>
-    </w:p>
-    <w:p>
-      <w:pPr>
-        <w:pStyle w:val="BodyText"/>
-        <w:rPr>
-          <w:sz w:val="26"/>
-        </w:rPr>
-      </w:pPr>
-    </w:p>
-    <w:p>
-      <w:pPr>
-        <w:pStyle w:val="BodyText"/>
         <w:tabs>
           <w:tab w:val="left" w:pos="4420"/>
         </w:tabs>
@@ -2118,9 +2078,69 @@
         <w:t>Name:</w:t>
       </w:r>
       <w:r>
+        <w:t xml:space="preserve"> </w:t>
+      </w:r>
+      <w:proofErr w:type="spellStart"/>
+      <w:r>
+        <w:t>Samanwitha</w:t>
+      </w:r>
+      <w:proofErr w:type="spellEnd"/>
+      <w:r>
+        <w:t xml:space="preserve"> </w:t>
+      </w:r>
+      <w:proofErr w:type="spellStart"/>
+      <w:r>
+        <w:t>Lakkadi</w:t>
+      </w:r>
+      <w:proofErr w:type="spellEnd"/>
+      <w:r>
         <w:tab/>
         <w:t>Signature:</w:t>
       </w:r>
+      <w:r>
+        <w:t xml:space="preserve"> </w:t>
+      </w:r>
+      <w:proofErr w:type="spellStart"/>
+      <w:r>
+        <w:t>Samanwitha</w:t>
+      </w:r>
+      <w:proofErr w:type="spellEnd"/>
+    </w:p>
+    <w:p>
+      <w:pPr>
+        <w:pStyle w:val="BodyText"/>
+        <w:tabs>
+          <w:tab w:val="left" w:pos="4420"/>
+        </w:tabs>
+        <w:spacing w:before="171"/>
+        <w:ind w:left="100"/>
+      </w:pPr>
+      <w:r>
+        <w:t>Print</w:t>
+      </w:r>
+      <w:r>
+        <w:rPr>
+          <w:spacing w:val="-1"/>
+        </w:rPr>
+        <w:t xml:space="preserve"> </w:t>
+      </w:r>
+      <w:r>
+        <w:t>Name:</w:t>
+      </w:r>
+      <w:r>
+        <w:tab/>
+        <w:t xml:space="preserve">Signature: </w:t>
+      </w:r>
+    </w:p>
+    <w:p>
+      <w:pPr>
+        <w:pStyle w:val="BodyText"/>
+        <w:tabs>
+          <w:tab w:val="left" w:pos="4420"/>
+        </w:tabs>
+        <w:spacing w:before="171"/>
+        <w:ind w:left="100"/>
+      </w:pPr>
     </w:p>
     <w:sectPr>
       <w:pgSz w:w="12240" w:h="15840"/>

--- a/GroupContract-KDD-Group4.docx
+++ b/GroupContract-KDD-Group4.docx
@@ -2128,9 +2128,109 @@
         <w:t>Name:</w:t>
       </w:r>
       <w:r>
+        <w:t xml:space="preserve"> </w:t>
+      </w:r>
+      <w:proofErr w:type="spellStart"/>
+      <w:r>
+        <w:t>Gunakar</w:t>
+      </w:r>
+      <w:proofErr w:type="spellEnd"/>
+      <w:r>
+        <w:t xml:space="preserve"> Maddi</w:t>
+      </w:r>
+      <w:r>
         <w:tab/>
         <w:t xml:space="preserve">Signature: </w:t>
       </w:r>
+      <w:proofErr w:type="spellStart"/>
+      <w:r>
+        <w:t>Gunakar</w:t>
+      </w:r>
+      <w:proofErr w:type="spellEnd"/>
+      <w:r>
+        <w:t xml:space="preserve"> Maddi</w:t>
+      </w:r>
+    </w:p>
+    <w:p>
+      <w:pPr>
+        <w:pStyle w:val="BodyText"/>
+        <w:tabs>
+          <w:tab w:val="left" w:pos="4420"/>
+        </w:tabs>
+        <w:spacing w:before="171"/>
+        <w:ind w:left="100"/>
+      </w:pPr>
+      <w:r>
+        <w:t>Print</w:t>
+      </w:r>
+      <w:r>
+        <w:rPr>
+          <w:spacing w:val="-1"/>
+        </w:rPr>
+        <w:t xml:space="preserve"> </w:t>
+      </w:r>
+      <w:r>
+        <w:t xml:space="preserve">Name: </w:t>
+      </w:r>
+      <w:proofErr w:type="spellStart"/>
+      <w:r>
+        <w:t>Rujul</w:t>
+      </w:r>
+      <w:proofErr w:type="spellEnd"/>
+      <w:r>
+        <w:t xml:space="preserve"> Joshi</w:t>
+      </w:r>
+      <w:r>
+        <w:tab/>
+        <w:t xml:space="preserve">Signature: </w:t>
+      </w:r>
+      <w:proofErr w:type="spellStart"/>
+      <w:r>
+        <w:t>Rujul</w:t>
+      </w:r>
+      <w:proofErr w:type="spellEnd"/>
+      <w:r>
+        <w:t xml:space="preserve"> Joshi</w:t>
+      </w:r>
+    </w:p>
+    <w:p>
+      <w:pPr>
+        <w:pStyle w:val="BodyText"/>
+        <w:tabs>
+          <w:tab w:val="left" w:pos="4420"/>
+        </w:tabs>
+        <w:spacing w:before="171"/>
+        <w:ind w:left="100"/>
+      </w:pPr>
+      <w:r>
+        <w:t>Print</w:t>
+      </w:r>
+      <w:r>
+        <w:rPr>
+          <w:spacing w:val="-1"/>
+        </w:rPr>
+        <w:t xml:space="preserve"> </w:t>
+      </w:r>
+      <w:r>
+        <w:t xml:space="preserve">Name: </w:t>
+      </w:r>
+      <w:r>
+        <w:t>Rutul Joshi</w:t>
+      </w:r>
+      <w:r>
+        <w:tab/>
+        <w:t>Signature: Rutul Joshi</w:t>
+      </w:r>
+    </w:p>
+    <w:p>
+      <w:pPr>
+        <w:pStyle w:val="BodyText"/>
+        <w:tabs>
+          <w:tab w:val="left" w:pos="4420"/>
+        </w:tabs>
+        <w:spacing w:before="171"/>
+        <w:ind w:left="100"/>
+      </w:pPr>
     </w:p>
     <w:p>
       <w:pPr>
